--- a/Notes Android/06 Intents.docx
+++ b/Notes Android/06 Intents.docx
@@ -43,7 +43,37 @@
           <w:sz w:val="24"/>
           <w:lang w:val="en-US"/>
         </w:rPr>
-        <w:t xml:space="preserve">What do you want to do? </w:t>
+        <w:t>What do you intend</w:t>
+      </w:r>
+      <w:r>
+        <w:rPr>
+          <w:sz w:val="24"/>
+          <w:lang w:val="en-US"/>
+        </w:rPr>
+        <w:t xml:space="preserve"> to do</w:t>
+      </w:r>
+      <w:r>
+        <w:rPr>
+          <w:sz w:val="24"/>
+          <w:lang w:val="en-US"/>
+        </w:rPr>
+        <w:t xml:space="preserve"> in the </w:t>
+      </w:r>
+      <w:bookmarkStart w:id="0" w:name="_GoBack"/>
+      <w:bookmarkEnd w:id="0"/>
+      <w:r>
+        <w:rPr>
+          <w:sz w:val="24"/>
+          <w:lang w:val="en-US"/>
+        </w:rPr>
+        <w:t>android application</w:t>
+      </w:r>
+      <w:r>
+        <w:rPr>
+          <w:sz w:val="24"/>
+          <w:lang w:val="en-US"/>
+        </w:rPr>
+        <w:t xml:space="preserve">? </w:t>
       </w:r>
       <w:r>
         <w:rPr>
@@ -439,14 +469,7 @@
           <w:sz w:val="24"/>
           <w:lang w:val="en-US"/>
         </w:rPr>
-        <w:t>eference of the application to open</w:t>
-      </w:r>
-      <w:r>
-        <w:rPr>
-          <w:sz w:val="24"/>
-          <w:lang w:val="en-US"/>
-        </w:rPr>
-        <w:t>.</w:t>
+        <w:t>eference of the application to open.</w:t>
       </w:r>
     </w:p>
     <w:p>
@@ -609,8 +632,8 @@
         </w:rPr>
       </w:pPr>
     </w:p>
-    <w:bookmarkStart w:id="0" w:name="_MON_1728058944"/>
-    <w:bookmarkEnd w:id="0"/>
+    <w:bookmarkStart w:id="1" w:name="_MON_1728058944"/>
+    <w:bookmarkEnd w:id="1"/>
     <w:p>
       <w:pPr>
         <w:spacing w:line="276" w:lineRule="auto"/>
@@ -648,7 +671,7 @@
           <v:shape id="_x0000_i1025" type="#_x0000_t75" style="width:451.5pt;height:134pt" o:ole="">
             <v:imagedata r:id="rId5" o:title=""/>
           </v:shape>
-          <o:OLEObject Type="Embed" ProgID="Word.OpenDocumentText.12" ShapeID="_x0000_i1025" DrawAspect="Content" ObjectID="_1728059135" r:id="rId6"/>
+          <o:OLEObject Type="Embed" ProgID="Word.OpenDocumentText.12" ShapeID="_x0000_i1025" DrawAspect="Content" ObjectID="_1732481060" r:id="rId6"/>
         </w:object>
       </w:r>
     </w:p>
@@ -801,8 +824,8 @@
         </w:rPr>
       </w:pPr>
     </w:p>
-    <w:bookmarkStart w:id="1" w:name="_MON_1728058745"/>
-    <w:bookmarkEnd w:id="1"/>
+    <w:bookmarkStart w:id="2" w:name="_MON_1728058745"/>
+    <w:bookmarkEnd w:id="2"/>
     <w:p>
       <w:pPr>
         <w:pStyle w:val="ListParagraph"/>
@@ -820,11 +843,9 @@
           <v:shape id="_x0000_i1026" type="#_x0000_t75" style="width:451.5pt;height:111.5pt" o:ole="">
             <v:imagedata r:id="rId7" o:title=""/>
           </v:shape>
-          <o:OLEObject Type="Embed" ProgID="Word.OpenDocumentText.12" ShapeID="_x0000_i1026" DrawAspect="Content" ObjectID="_1728059136" r:id="rId8"/>
+          <o:OLEObject Type="Embed" ProgID="Word.OpenDocumentText.12" ShapeID="_x0000_i1026" DrawAspect="Content" ObjectID="_1732481061" r:id="rId8"/>
         </w:object>
       </w:r>
-      <w:bookmarkStart w:id="2" w:name="_GoBack"/>
-      <w:bookmarkEnd w:id="2"/>
     </w:p>
     <w:p>
       <w:pPr>
